--- a/Lab-Tema-PolynomsAdd/Report.docx
+++ b/Lab-Tema-PolynomsAdd/Report.docx
@@ -575,15 +575,7 @@
           <w:sz w:val="18"/>
           <w:szCs w:val="18"/>
         </w:rPr>
-        <w:t xml:space="preserve"> in </w:t>
-      </w:r>
-      <w:r>
-        <w:rPr>
-          <w:color w:val="000000"/>
-          <w:sz w:val="18"/>
-          <w:szCs w:val="18"/>
-        </w:rPr>
-        <w:t>varianta sincronizata</w:t>
+        <w:t xml:space="preserve"> in varianta sincronizata</w:t>
       </w:r>
       <w:r>
         <w:rPr>
@@ -633,6 +625,7 @@
         <w:rPr>
           <w:b/>
           <w:bCs/>
+          <w:noProof/>
           <w:color w:val="000000"/>
           <w:sz w:val="18"/>
           <w:szCs w:val="18"/>
@@ -1098,6 +1091,33 @@
           <w:szCs w:val="18"/>
         </w:rPr>
       </w:pPr>
+      <w:r>
+        <w:rPr>
+          <w:color w:val="000000"/>
+          <w:sz w:val="18"/>
+          <w:szCs w:val="18"/>
+        </w:rPr>
+        <w:t>Pentru lista implementata atunci cand se ajunge ca un coeficient sa aiba valoarea 0, este scos din lista pentru respectarea cerintei</w:t>
+      </w:r>
+    </w:p>
+    <w:p>
+      <w:pPr>
+        <w:pStyle w:val="NormalWeb"/>
+        <w:ind w:left="720"/>
+        <w:rPr>
+          <w:color w:val="000000"/>
+          <w:sz w:val="18"/>
+          <w:szCs w:val="18"/>
+        </w:rPr>
+      </w:pPr>
+      <w:r>
+        <w:rPr>
+          <w:color w:val="000000"/>
+          <w:sz w:val="18"/>
+          <w:szCs w:val="18"/>
+        </w:rPr>
+        <w:t>Sunt tratate toate cazurile limita la adaugarea sau eliminarea unui nod din lista</w:t>
+      </w:r>
     </w:p>
     <w:p>
       <w:pPr>
@@ -1220,6 +1240,7 @@
       </w:pPr>
       <w:r>
         <w:rPr>
+          <w:noProof/>
           <w:color w:val="000000"/>
           <w:sz w:val="18"/>
           <w:szCs w:val="18"/>
@@ -1403,6 +1424,7 @@
       </w:pPr>
       <w:r>
         <w:rPr>
+          <w:noProof/>
           <w:color w:val="000000"/>
           <w:sz w:val="18"/>
           <w:szCs w:val="18"/>
@@ -1497,6 +1519,7 @@
       </w:pPr>
       <w:r>
         <w:rPr>
+          <w:noProof/>
           <w:color w:val="000000"/>
           <w:sz w:val="18"/>
           <w:szCs w:val="18"/>
@@ -1550,6 +1573,7 @@
       </w:pPr>
       <w:r>
         <w:rPr>
+          <w:noProof/>
           <w:color w:val="000000"/>
           <w:sz w:val="18"/>
           <w:szCs w:val="18"/>
